--- a/Samples/Graphics/VisibilityBuffer/VisibilityBuffer/Readme.docx
+++ b/Samples/Graphics/VisibilityBuffer/VisibilityBuffer/Readme.docx
@@ -1,6 +1,6 @@
 
 <file path=word/document.xml><?xml version="1.0" encoding="utf-8"?>
-<w:document xmlns:wpc="http://schemas.microsoft.com/office/word/2010/wordprocessingCanvas" xmlns:cx="http://schemas.microsoft.com/office/drawing/2014/chartex" xmlns:cx1="http://schemas.microsoft.com/office/drawing/2015/9/8/chartex" xmlns:cx2="http://schemas.microsoft.com/office/drawing/2015/10/21/chartex" xmlns:cx3="http://schemas.microsoft.com/office/drawing/2016/5/9/chartex" xmlns:cx4="http://schemas.microsoft.com/office/drawing/2016/5/10/chartex" xmlns:cx5="http://schemas.microsoft.com/office/drawing/2016/5/11/chartex" xmlns:cx6="http://schemas.microsoft.com/office/drawing/2016/5/12/chartex" xmlns:cx7="http://schemas.microsoft.com/office/drawing/2016/5/13/chartex" xmlns:cx8="http://schemas.microsoft.com/office/drawing/2016/5/14/chartex" xmlns:mc="http://schemas.openxmlformats.org/markup-compatibility/2006" xmlns:aink="http://schemas.microsoft.com/office/drawing/2016/ink" xmlns:am3d="http://schemas.microsoft.com/office/drawing/2017/model3d" xmlns:o="urn:schemas-microsoft-com:office:office" xmlns:r="http://schemas.openxmlformats.org/officeDocument/2006/relationships" xmlns:m="http://schemas.openxmlformats.org/officeDocument/2006/math" xmlns:v="urn:schemas-microsoft-com:vml" xmlns:wp14="http://schemas.microsoft.com/office/word/2010/wordprocessingDrawing" xmlns:wp="http://schemas.openxmlformats.org/drawingml/2006/wordprocessingDrawing" xmlns:w10="urn:schemas-microsoft-com:office:word" xmlns:w="http://schemas.openxmlformats.org/wordprocessingml/2006/main" xmlns:w14="http://schemas.microsoft.com/office/word/2010/wordml" xmlns:w15="http://schemas.microsoft.com/office/word/2012/wordml" xmlns:w16cex="http://schemas.microsoft.com/office/word/2018/wordml/cex" xmlns:w16cid="http://schemas.microsoft.com/office/word/2016/wordml/cid" xmlns:w16="http://schemas.microsoft.com/office/word/2018/wordml" xmlns:w16sdtdh="http://schemas.microsoft.com/office/word/2020/wordml/sdtdatahash" xmlns:w16se="http://schemas.microsoft.com/office/word/2015/wordml/symex" xmlns:wpg="http://schemas.microsoft.com/office/word/2010/wordprocessingGroup" xmlns:wpi="http://schemas.microsoft.com/office/word/2010/wordprocessingInk" xmlns:wne="http://schemas.microsoft.com/office/word/2006/wordml" xmlns:wps="http://schemas.microsoft.com/office/word/2010/wordprocessingShape" mc:Ignorable="w14 w15 w16se w16cid w16 w16cex w16sdtdh wp14">
+<w:document xmlns:wpc="http://schemas.microsoft.com/office/word/2010/wordprocessingCanvas" xmlns:cx="http://schemas.microsoft.com/office/drawing/2014/chartex" xmlns:cx1="http://schemas.microsoft.com/office/drawing/2015/9/8/chartex" xmlns:cx2="http://schemas.microsoft.com/office/drawing/2015/10/21/chartex" xmlns:cx3="http://schemas.microsoft.com/office/drawing/2016/5/9/chartex" xmlns:cx4="http://schemas.microsoft.com/office/drawing/2016/5/10/chartex" xmlns:cx5="http://schemas.microsoft.com/office/drawing/2016/5/11/chartex" xmlns:cx6="http://schemas.microsoft.com/office/drawing/2016/5/12/chartex" xmlns:cx7="http://schemas.microsoft.com/office/drawing/2016/5/13/chartex" xmlns:cx8="http://schemas.microsoft.com/office/drawing/2016/5/14/chartex" xmlns:mc="http://schemas.openxmlformats.org/markup-compatibility/2006" xmlns:aink="http://schemas.microsoft.com/office/drawing/2016/ink" xmlns:am3d="http://schemas.microsoft.com/office/drawing/2017/model3d" xmlns:o="urn:schemas-microsoft-com:office:office" xmlns:oel="http://schemas.microsoft.com/office/2019/extlst" xmlns:r="http://schemas.openxmlformats.org/officeDocument/2006/relationships" xmlns:m="http://schemas.openxmlformats.org/officeDocument/2006/math" xmlns:v="urn:schemas-microsoft-com:vml" xmlns:wp14="http://schemas.microsoft.com/office/word/2010/wordprocessingDrawing" xmlns:wp="http://schemas.openxmlformats.org/drawingml/2006/wordprocessingDrawing" xmlns:w10="urn:schemas-microsoft-com:office:word" xmlns:w="http://schemas.openxmlformats.org/wordprocessingml/2006/main" xmlns:w14="http://schemas.microsoft.com/office/word/2010/wordml" xmlns:w15="http://schemas.microsoft.com/office/word/2012/wordml" xmlns:w16cex="http://schemas.microsoft.com/office/word/2018/wordml/cex" xmlns:w16cid="http://schemas.microsoft.com/office/word/2016/wordml/cid" xmlns:w16="http://schemas.microsoft.com/office/word/2018/wordml" xmlns:w16sdtdh="http://schemas.microsoft.com/office/word/2020/wordml/sdtdatahash" xmlns:w16se="http://schemas.microsoft.com/office/word/2015/wordml/symex" xmlns:wpg="http://schemas.microsoft.com/office/word/2010/wordprocessingGroup" xmlns:wpi="http://schemas.microsoft.com/office/word/2010/wordprocessingInk" xmlns:wne="http://schemas.microsoft.com/office/word/2006/wordml" xmlns:wps="http://schemas.microsoft.com/office/word/2010/wordprocessingShape" mc:Ignorable="w14 w15 w16se w16cid w16 w16cex w16sdtdh wp14">
   <w:body>
     <w:p>
       <w:pPr>
@@ -29,7 +29,13 @@
         <w:rPr>
           <w:i/>
         </w:rPr>
-        <w:t>April 2021</w:t>
+        <w:t xml:space="preserve">October </w:t>
+      </w:r>
+      <w:r>
+        <w:rPr>
+          <w:i/>
+        </w:rPr>
+        <w:t>2021</w:t>
       </w:r>
       <w:r>
         <w:rPr>
@@ -137,7 +143,15 @@
     </w:p>
     <w:p>
       <w:r>
-        <w:t>If using an Xbox One devkit, set the active solution platform to Gaming.Xbox.XboxOne.x64.</w:t>
+        <w:t xml:space="preserve">If using an Xbox One devkit, set the active solution platform to </w:t>
+      </w:r>
+      <w:proofErr w:type="gramStart"/>
+      <w:r>
+        <w:t>Gaming.Xbox.XboxOne.x</w:t>
+      </w:r>
+      <w:proofErr w:type="gramEnd"/>
+      <w:r>
+        <w:t>64.</w:t>
       </w:r>
     </w:p>
     <w:p/>
@@ -149,7 +163,15 @@
         <w:t>Xbox Series X|S</w:t>
       </w:r>
       <w:r>
-        <w:t>, set the active solution platform to Gaming.Xbox.Scarlett.x64.</w:t>
+        <w:t xml:space="preserve">, set the active solution platform to </w:t>
+      </w:r>
+      <w:proofErr w:type="gramStart"/>
+      <w:r>
+        <w:t>Gaming.Xbox.Scarlett.x</w:t>
+      </w:r>
+      <w:proofErr w:type="gramEnd"/>
+      <w:r>
+        <w:t>64.</w:t>
       </w:r>
     </w:p>
     <w:p/>
@@ -248,7 +270,23 @@
     </w:p>
     <w:p>
       <w:r>
-        <w:t>The sample features a flying / first-person camera to allow the camera to be placed anywhere within the scene. Full explanation of the controls are listed below:</w:t>
+        <w:t xml:space="preserve">The sample features a flying / first-person camera to allow the camera to be placed anywhere within the scene. </w:t>
+      </w:r>
+      <w:proofErr w:type="gramStart"/>
+      <w:r>
+        <w:t>Full</w:t>
+      </w:r>
+      <w:proofErr w:type="gramEnd"/>
+      <w:r>
+        <w:t xml:space="preserve"> explanation of the controls </w:t>
+      </w:r>
+      <w:proofErr w:type="gramStart"/>
+      <w:r>
+        <w:t>are</w:t>
+      </w:r>
+      <w:proofErr w:type="gramEnd"/>
+      <w:r>
+        <w:t xml:space="preserve"> listed below:</w:t>
       </w:r>
     </w:p>
     <w:p>
@@ -671,12 +709,17 @@
         <w:t xml:space="preserve">” through the HLSL 6.6 features </w:t>
       </w:r>
       <w:proofErr w:type="spellStart"/>
+      <w:proofErr w:type="gramStart"/>
       <w:r>
         <w:t>ResourceDescriptorHeap</w:t>
       </w:r>
       <w:proofErr w:type="spellEnd"/>
       <w:r>
-        <w:t xml:space="preserve">[] and </w:t>
+        <w:t>[</w:t>
+      </w:r>
+      <w:proofErr w:type="gramEnd"/>
+      <w:r>
+        <w:t xml:space="preserve">] and </w:t>
       </w:r>
       <w:proofErr w:type="spellStart"/>
       <w:r>
@@ -705,12 +748,17 @@
         <w:t xml:space="preserve">In the Vertex Shader mode, it is also possible to only bind the index buffer, and access the vertex buffer through the </w:t>
       </w:r>
       <w:proofErr w:type="spellStart"/>
+      <w:proofErr w:type="gramStart"/>
       <w:r>
         <w:t>ResourceDescriptorHeap</w:t>
       </w:r>
       <w:proofErr w:type="spellEnd"/>
       <w:r>
-        <w:t>[], however this caused significant performance losses on some hardware.</w:t>
+        <w:t>[</w:t>
+      </w:r>
+      <w:proofErr w:type="gramEnd"/>
+      <w:r>
+        <w:t>], however this caused significant performance losses on some hardware.</w:t>
       </w:r>
     </w:p>
     <w:p/>
@@ -742,7 +790,23 @@
     </w:p>
     <w:p>
       <w:r>
-        <w:t xml:space="preserve">The Visibility Buffer path is an implementation of a “deferred” renderer. However the initial rasterization path only outputs a single 32-bit UINT render target (Visibility Buffer), containing an object identifier in the first 12 bits (4096 possible objects) and a primitive identifier in the last 20 bits (1,048,576 triangles per object). Then, a compute shader pass consumes the Visibility Buffer, loads per-object constant information from the </w:t>
+        <w:t xml:space="preserve">The Visibility Buffer path is an implementation of a “deferred” renderer. </w:t>
+      </w:r>
+      <w:proofErr w:type="gramStart"/>
+      <w:r>
+        <w:t>However</w:t>
+      </w:r>
+      <w:proofErr w:type="gramEnd"/>
+      <w:r>
+        <w:t xml:space="preserve"> the initial rasterization path only outputs a single 32-bit UINT render target (Visibility Buffer), containing an object identifier in the first 12 bits (4096 possible objects) and a primitive identifier in the last 20 bits (1,048,576 triangles per object). Then, a </w:t>
+      </w:r>
+      <w:proofErr w:type="gramStart"/>
+      <w:r>
+        <w:t>compute</w:t>
+      </w:r>
+      <w:proofErr w:type="gramEnd"/>
+      <w:r>
+        <w:t xml:space="preserve"> shader pass consumes the Visibility Buffer, loads per-object constant information from the </w:t>
       </w:r>
       <w:proofErr w:type="spellStart"/>
       <w:r>
@@ -758,7 +822,15 @@
       </w:r>
       <w:proofErr w:type="spellEnd"/>
       <w:r>
-        <w:t>. The compute shader then reconstructs the hit point of each triangle</w:t>
+        <w:t xml:space="preserve">. The </w:t>
+      </w:r>
+      <w:proofErr w:type="gramStart"/>
+      <w:r>
+        <w:t>compute</w:t>
+      </w:r>
+      <w:proofErr w:type="gramEnd"/>
+      <w:r>
+        <w:t xml:space="preserve"> shader then reconstructs the hit point of each triangle</w:t>
       </w:r>
       <w:r>
         <w:t xml:space="preserve"> </w:t>
@@ -819,7 +891,15 @@
       </w:r>
       <w:proofErr w:type="spellEnd"/>
       <w:r>
-        <w:t xml:space="preserve"> system semantic after a vertex shader pass, or passed as per-primitive output from a mesh shader.</w:t>
+        <w:t xml:space="preserve"> system semantic after a vertex shader </w:t>
+      </w:r>
+      <w:proofErr w:type="gramStart"/>
+      <w:r>
+        <w:t>pass, or</w:t>
+      </w:r>
+      <w:proofErr w:type="gramEnd"/>
+      <w:r>
+        <w:t xml:space="preserve"> passed as per-primitive output from a mesh shader.</w:t>
       </w:r>
     </w:p>
     <w:p>
@@ -870,12 +950,17 @@
         <w:t xml:space="preserve"> information through </w:t>
       </w:r>
       <w:proofErr w:type="spellStart"/>
+      <w:proofErr w:type="gramStart"/>
       <w:r>
         <w:t>ResourceDescriptorHeap</w:t>
       </w:r>
       <w:proofErr w:type="spellEnd"/>
       <w:r>
-        <w:t xml:space="preserve">[], perform normal vertex shading, and output the </w:t>
+        <w:t>[</w:t>
+      </w:r>
+      <w:proofErr w:type="gramEnd"/>
+      <w:r>
+        <w:t xml:space="preserve">], perform normal vertex shading, and output the </w:t>
       </w:r>
       <w:proofErr w:type="spellStart"/>
       <w:r>
@@ -883,7 +968,15 @@
       </w:r>
       <w:proofErr w:type="spellEnd"/>
       <w:r>
-        <w:t xml:space="preserve"> in a per-primitive export. This ID maintains the same ordering as the original index buffer, so it can be used with the same compute shader, without the compute shader needing to understand the </w:t>
+        <w:t xml:space="preserve"> in a per-primitive export. This ID maintains the same ordering as the original index buffer, so it can be used with the same compute shader, without the </w:t>
+      </w:r>
+      <w:proofErr w:type="gramStart"/>
+      <w:r>
+        <w:t>compute</w:t>
+      </w:r>
+      <w:proofErr w:type="gramEnd"/>
+      <w:r>
+        <w:t xml:space="preserve"> shader needing to understand the </w:t>
       </w:r>
       <w:proofErr w:type="spellStart"/>
       <w:r>
@@ -936,7 +1029,15 @@
         <w:t xml:space="preserve"> </w:t>
       </w:r>
       <w:r>
-        <w:t>be run in parallel with the vertex shader work, while the Visibility Buffer Renderer must perform it’s “pixel shading” in compute, after all vertices have been processed.</w:t>
+        <w:t xml:space="preserve">be run in parallel with the vertex shader work, while the Visibility Buffer Renderer must perform </w:t>
+      </w:r>
+      <w:proofErr w:type="gramStart"/>
+      <w:r>
+        <w:t>it’s</w:t>
+      </w:r>
+      <w:proofErr w:type="gramEnd"/>
+      <w:r>
+        <w:t xml:space="preserve"> “pixel shading” in compute, after all vertices have been processed.</w:t>
       </w:r>
       <w:r>
         <w:t xml:space="preserve"> This means that unless the pixel work outweighs the vertex work, any overdraw costs will be hidden by the larger vertex shader work.</w:t>
@@ -945,7 +1046,15 @@
     <w:p/>
     <w:p>
       <w:r>
-        <w:t>However, the compute shader is very efficient, and if pixel shader work dominates, the Visibility Buffer Renderer can become more performant. This is primarily due to the complete lack of overdraw</w:t>
+        <w:t xml:space="preserve">However, the </w:t>
+      </w:r>
+      <w:proofErr w:type="gramStart"/>
+      <w:r>
+        <w:t>compute</w:t>
+      </w:r>
+      <w:proofErr w:type="gramEnd"/>
+      <w:r>
+        <w:t xml:space="preserve"> shader is very efficient, and if pixel shader work dominates, the Visibility Buffer Renderer can become more performant. This is primarily due to the complete lack of overdraw</w:t>
       </w:r>
       <w:r>
         <w:t xml:space="preserve"> and the slight performance wins of mesh shaders</w:t>
@@ -969,7 +1078,23 @@
     <w:p/>
     <w:p>
       <w:r>
-        <w:t>Finally, although no traditional Deferred Renderer is implemented in this sample, there may be benefits to this method over that as well. A key note is far lower render target memory requirements, with the Visibility Buffer only being a single 32-bit target, as opposed to multiple targets for diffuse/normal/</w:t>
+        <w:t xml:space="preserve">Finally, although no traditional Deferred Renderer is implemented in this sample, there may be benefits to this </w:t>
+      </w:r>
+      <w:proofErr w:type="gramStart"/>
+      <w:r>
+        <w:t>method over that</w:t>
+      </w:r>
+      <w:proofErr w:type="gramEnd"/>
+      <w:r>
+        <w:t xml:space="preserve"> as well. A </w:t>
+      </w:r>
+      <w:proofErr w:type="gramStart"/>
+      <w:r>
+        <w:t>key note</w:t>
+      </w:r>
+      <w:proofErr w:type="gramEnd"/>
+      <w:r>
+        <w:t xml:space="preserve"> is far lower render target memory requirements, with the Visibility Buffer only being a single 32-bit target, as opposed to multiple targets for diffuse/normal/</w:t>
       </w:r>
       <w:proofErr w:type="spellStart"/>
       <w:r>
@@ -977,7 +1102,23 @@
       </w:r>
       <w:proofErr w:type="spellEnd"/>
       <w:r>
-        <w:t>/etc. Similarly there is much less fill-rate required, as only the one target is written in the initial pass, and only one UAV is output from the compute shader. Required resources are pulled directly from the descriptor heap when necessary.</w:t>
+        <w:t xml:space="preserve">/etc. </w:t>
+      </w:r>
+      <w:proofErr w:type="gramStart"/>
+      <w:r>
+        <w:t>Similarly</w:t>
+      </w:r>
+      <w:proofErr w:type="gramEnd"/>
+      <w:r>
+        <w:t xml:space="preserve"> there is much less fill-rate required, as only the one target is written in the initial pass, and only one UAV is output from the </w:t>
+      </w:r>
+      <w:proofErr w:type="gramStart"/>
+      <w:r>
+        <w:t>compute</w:t>
+      </w:r>
+      <w:proofErr w:type="gramEnd"/>
+      <w:r>
+        <w:t xml:space="preserve"> shader. Required resources are pulled directly from the descriptor heap when necessary.</w:t>
       </w:r>
     </w:p>
     <w:p>
@@ -1059,7 +1200,7 @@
 </file>
 
 <file path=word/endnotes.xml><?xml version="1.0" encoding="utf-8"?>
-<w:endnotes xmlns:wpc="http://schemas.microsoft.com/office/word/2010/wordprocessingCanvas" xmlns:cx="http://schemas.microsoft.com/office/drawing/2014/chartex" xmlns:cx1="http://schemas.microsoft.com/office/drawing/2015/9/8/chartex" xmlns:cx2="http://schemas.microsoft.com/office/drawing/2015/10/21/chartex" xmlns:cx3="http://schemas.microsoft.com/office/drawing/2016/5/9/chartex" xmlns:cx4="http://schemas.microsoft.com/office/drawing/2016/5/10/chartex" xmlns:cx5="http://schemas.microsoft.com/office/drawing/2016/5/11/chartex" xmlns:cx6="http://schemas.microsoft.com/office/drawing/2016/5/12/chartex" xmlns:cx7="http://schemas.microsoft.com/office/drawing/2016/5/13/chartex" xmlns:cx8="http://schemas.microsoft.com/office/drawing/2016/5/14/chartex" xmlns:mc="http://schemas.openxmlformats.org/markup-compatibility/2006" xmlns:aink="http://schemas.microsoft.com/office/drawing/2016/ink" xmlns:am3d="http://schemas.microsoft.com/office/drawing/2017/model3d" xmlns:o="urn:schemas-microsoft-com:office:office" xmlns:r="http://schemas.openxmlformats.org/officeDocument/2006/relationships" xmlns:m="http://schemas.openxmlformats.org/officeDocument/2006/math" xmlns:v="urn:schemas-microsoft-com:vml" xmlns:wp14="http://schemas.microsoft.com/office/word/2010/wordprocessingDrawing" xmlns:wp="http://schemas.openxmlformats.org/drawingml/2006/wordprocessingDrawing" xmlns:w10="urn:schemas-microsoft-com:office:word" xmlns:w="http://schemas.openxmlformats.org/wordprocessingml/2006/main" xmlns:w14="http://schemas.microsoft.com/office/word/2010/wordml" xmlns:w15="http://schemas.microsoft.com/office/word/2012/wordml" xmlns:w16cex="http://schemas.microsoft.com/office/word/2018/wordml/cex" xmlns:w16cid="http://schemas.microsoft.com/office/word/2016/wordml/cid" xmlns:w16="http://schemas.microsoft.com/office/word/2018/wordml" xmlns:w16sdtdh="http://schemas.microsoft.com/office/word/2020/wordml/sdtdatahash" xmlns:w16se="http://schemas.microsoft.com/office/word/2015/wordml/symex" xmlns:wpg="http://schemas.microsoft.com/office/word/2010/wordprocessingGroup" xmlns:wpi="http://schemas.microsoft.com/office/word/2010/wordprocessingInk" xmlns:wne="http://schemas.microsoft.com/office/word/2006/wordml" xmlns:wps="http://schemas.microsoft.com/office/word/2010/wordprocessingShape" mc:Ignorable="w14 w15 w16se w16cid w16 w16cex w16sdtdh wp14">
+<w:endnotes xmlns:wpc="http://schemas.microsoft.com/office/word/2010/wordprocessingCanvas" xmlns:cx="http://schemas.microsoft.com/office/drawing/2014/chartex" xmlns:cx1="http://schemas.microsoft.com/office/drawing/2015/9/8/chartex" xmlns:cx2="http://schemas.microsoft.com/office/drawing/2015/10/21/chartex" xmlns:cx3="http://schemas.microsoft.com/office/drawing/2016/5/9/chartex" xmlns:cx4="http://schemas.microsoft.com/office/drawing/2016/5/10/chartex" xmlns:cx5="http://schemas.microsoft.com/office/drawing/2016/5/11/chartex" xmlns:cx6="http://schemas.microsoft.com/office/drawing/2016/5/12/chartex" xmlns:cx7="http://schemas.microsoft.com/office/drawing/2016/5/13/chartex" xmlns:cx8="http://schemas.microsoft.com/office/drawing/2016/5/14/chartex" xmlns:mc="http://schemas.openxmlformats.org/markup-compatibility/2006" xmlns:aink="http://schemas.microsoft.com/office/drawing/2016/ink" xmlns:am3d="http://schemas.microsoft.com/office/drawing/2017/model3d" xmlns:o="urn:schemas-microsoft-com:office:office" xmlns:oel="http://schemas.microsoft.com/office/2019/extlst" xmlns:r="http://schemas.openxmlformats.org/officeDocument/2006/relationships" xmlns:m="http://schemas.openxmlformats.org/officeDocument/2006/math" xmlns:v="urn:schemas-microsoft-com:vml" xmlns:wp14="http://schemas.microsoft.com/office/word/2010/wordprocessingDrawing" xmlns:wp="http://schemas.openxmlformats.org/drawingml/2006/wordprocessingDrawing" xmlns:w10="urn:schemas-microsoft-com:office:word" xmlns:w="http://schemas.openxmlformats.org/wordprocessingml/2006/main" xmlns:w14="http://schemas.microsoft.com/office/word/2010/wordml" xmlns:w15="http://schemas.microsoft.com/office/word/2012/wordml" xmlns:w16cex="http://schemas.microsoft.com/office/word/2018/wordml/cex" xmlns:w16cid="http://schemas.microsoft.com/office/word/2016/wordml/cid" xmlns:w16="http://schemas.microsoft.com/office/word/2018/wordml" xmlns:w16sdtdh="http://schemas.microsoft.com/office/word/2020/wordml/sdtdatahash" xmlns:w16se="http://schemas.microsoft.com/office/word/2015/wordml/symex" xmlns:wpg="http://schemas.microsoft.com/office/word/2010/wordprocessingGroup" xmlns:wpi="http://schemas.microsoft.com/office/word/2010/wordprocessingInk" xmlns:wne="http://schemas.microsoft.com/office/word/2006/wordml" xmlns:wps="http://schemas.microsoft.com/office/word/2010/wordprocessingShape" mc:Ignorable="w14 w15 w16se w16cid w16 w16cex w16sdtdh wp14">
   <w:endnote w:type="separator" w:id="-1">
     <w:p>
       <w:r>
@@ -1078,7 +1219,7 @@
 </file>
 
 <file path=word/footer1.xml><?xml version="1.0" encoding="utf-8"?>
-<w:ftr xmlns:wpc="http://schemas.microsoft.com/office/word/2010/wordprocessingCanvas" xmlns:cx="http://schemas.microsoft.com/office/drawing/2014/chartex" xmlns:cx1="http://schemas.microsoft.com/office/drawing/2015/9/8/chartex" xmlns:cx2="http://schemas.microsoft.com/office/drawing/2015/10/21/chartex" xmlns:cx3="http://schemas.microsoft.com/office/drawing/2016/5/9/chartex" xmlns:cx4="http://schemas.microsoft.com/office/drawing/2016/5/10/chartex" xmlns:cx5="http://schemas.microsoft.com/office/drawing/2016/5/11/chartex" xmlns:cx6="http://schemas.microsoft.com/office/drawing/2016/5/12/chartex" xmlns:cx7="http://schemas.microsoft.com/office/drawing/2016/5/13/chartex" xmlns:cx8="http://schemas.microsoft.com/office/drawing/2016/5/14/chartex" xmlns:mc="http://schemas.openxmlformats.org/markup-compatibility/2006" xmlns:aink="http://schemas.microsoft.com/office/drawing/2016/ink" xmlns:am3d="http://schemas.microsoft.com/office/drawing/2017/model3d" xmlns:o="urn:schemas-microsoft-com:office:office" xmlns:r="http://schemas.openxmlformats.org/officeDocument/2006/relationships" xmlns:m="http://schemas.openxmlformats.org/officeDocument/2006/math" xmlns:v="urn:schemas-microsoft-com:vml" xmlns:wp14="http://schemas.microsoft.com/office/word/2010/wordprocessingDrawing" xmlns:wp="http://schemas.openxmlformats.org/drawingml/2006/wordprocessingDrawing" xmlns:w10="urn:schemas-microsoft-com:office:word" xmlns:w="http://schemas.openxmlformats.org/wordprocessingml/2006/main" xmlns:w14="http://schemas.microsoft.com/office/word/2010/wordml" xmlns:w15="http://schemas.microsoft.com/office/word/2012/wordml" xmlns:w16cex="http://schemas.microsoft.com/office/word/2018/wordml/cex" xmlns:w16cid="http://schemas.microsoft.com/office/word/2016/wordml/cid" xmlns:w16="http://schemas.microsoft.com/office/word/2018/wordml" xmlns:w16sdtdh="http://schemas.microsoft.com/office/word/2020/wordml/sdtdatahash" xmlns:w16se="http://schemas.microsoft.com/office/word/2015/wordml/symex" xmlns:wpg="http://schemas.microsoft.com/office/word/2010/wordprocessingGroup" xmlns:wpi="http://schemas.microsoft.com/office/word/2010/wordprocessingInk" xmlns:wne="http://schemas.microsoft.com/office/word/2006/wordml" xmlns:wps="http://schemas.microsoft.com/office/word/2010/wordprocessingShape" mc:Ignorable="w14 w15 w16se w16cid w16 w16cex w16sdtdh wp14">
+<w:ftr xmlns:wpc="http://schemas.microsoft.com/office/word/2010/wordprocessingCanvas" xmlns:cx="http://schemas.microsoft.com/office/drawing/2014/chartex" xmlns:cx1="http://schemas.microsoft.com/office/drawing/2015/9/8/chartex" xmlns:cx2="http://schemas.microsoft.com/office/drawing/2015/10/21/chartex" xmlns:cx3="http://schemas.microsoft.com/office/drawing/2016/5/9/chartex" xmlns:cx4="http://schemas.microsoft.com/office/drawing/2016/5/10/chartex" xmlns:cx5="http://schemas.microsoft.com/office/drawing/2016/5/11/chartex" xmlns:cx6="http://schemas.microsoft.com/office/drawing/2016/5/12/chartex" xmlns:cx7="http://schemas.microsoft.com/office/drawing/2016/5/13/chartex" xmlns:cx8="http://schemas.microsoft.com/office/drawing/2016/5/14/chartex" xmlns:mc="http://schemas.openxmlformats.org/markup-compatibility/2006" xmlns:aink="http://schemas.microsoft.com/office/drawing/2016/ink" xmlns:am3d="http://schemas.microsoft.com/office/drawing/2017/model3d" xmlns:o="urn:schemas-microsoft-com:office:office" xmlns:oel="http://schemas.microsoft.com/office/2019/extlst" xmlns:r="http://schemas.openxmlformats.org/officeDocument/2006/relationships" xmlns:m="http://schemas.openxmlformats.org/officeDocument/2006/math" xmlns:v="urn:schemas-microsoft-com:vml" xmlns:wp14="http://schemas.microsoft.com/office/word/2010/wordprocessingDrawing" xmlns:wp="http://schemas.openxmlformats.org/drawingml/2006/wordprocessingDrawing" xmlns:w10="urn:schemas-microsoft-com:office:word" xmlns:w="http://schemas.openxmlformats.org/wordprocessingml/2006/main" xmlns:w14="http://schemas.microsoft.com/office/word/2010/wordml" xmlns:w15="http://schemas.microsoft.com/office/word/2012/wordml" xmlns:w16cex="http://schemas.microsoft.com/office/word/2018/wordml/cex" xmlns:w16cid="http://schemas.microsoft.com/office/word/2016/wordml/cid" xmlns:w16="http://schemas.microsoft.com/office/word/2018/wordml" xmlns:w16sdtdh="http://schemas.microsoft.com/office/word/2020/wordml/sdtdatahash" xmlns:w16se="http://schemas.microsoft.com/office/word/2015/wordml/symex" xmlns:wpg="http://schemas.microsoft.com/office/word/2010/wordprocessingGroup" xmlns:wpi="http://schemas.microsoft.com/office/word/2010/wordprocessingInk" xmlns:wne="http://schemas.microsoft.com/office/word/2006/wordml" xmlns:wps="http://schemas.microsoft.com/office/word/2010/wordprocessingShape" mc:Ignorable="w14 w15 w16se w16cid w16 w16cex w16sdtdh wp14">
   <w:tbl>
     <w:tblPr>
       <w:tblW w:w="5000" w:type="pct"/>
@@ -1157,7 +1298,7 @@
               <w:sz w:val="16"/>
               <w:szCs w:val="16"/>
             </w:rPr>
-            <w:t>2021</w:t>
+            <w:t>2022</w:t>
           </w:r>
           <w:r>
             <w:rPr>
@@ -1370,7 +1511,7 @@
 </file>
 
 <file path=word/footer2.xml><?xml version="1.0" encoding="utf-8"?>
-<w:ftr xmlns:wpc="http://schemas.microsoft.com/office/word/2010/wordprocessingCanvas" xmlns:cx="http://schemas.microsoft.com/office/drawing/2014/chartex" xmlns:cx1="http://schemas.microsoft.com/office/drawing/2015/9/8/chartex" xmlns:cx2="http://schemas.microsoft.com/office/drawing/2015/10/21/chartex" xmlns:cx3="http://schemas.microsoft.com/office/drawing/2016/5/9/chartex" xmlns:cx4="http://schemas.microsoft.com/office/drawing/2016/5/10/chartex" xmlns:cx5="http://schemas.microsoft.com/office/drawing/2016/5/11/chartex" xmlns:cx6="http://schemas.microsoft.com/office/drawing/2016/5/12/chartex" xmlns:cx7="http://schemas.microsoft.com/office/drawing/2016/5/13/chartex" xmlns:cx8="http://schemas.microsoft.com/office/drawing/2016/5/14/chartex" xmlns:mc="http://schemas.openxmlformats.org/markup-compatibility/2006" xmlns:aink="http://schemas.microsoft.com/office/drawing/2016/ink" xmlns:am3d="http://schemas.microsoft.com/office/drawing/2017/model3d" xmlns:o="urn:schemas-microsoft-com:office:office" xmlns:r="http://schemas.openxmlformats.org/officeDocument/2006/relationships" xmlns:m="http://schemas.openxmlformats.org/officeDocument/2006/math" xmlns:v="urn:schemas-microsoft-com:vml" xmlns:wp14="http://schemas.microsoft.com/office/word/2010/wordprocessingDrawing" xmlns:wp="http://schemas.openxmlformats.org/drawingml/2006/wordprocessingDrawing" xmlns:w10="urn:schemas-microsoft-com:office:word" xmlns:w="http://schemas.openxmlformats.org/wordprocessingml/2006/main" xmlns:w14="http://schemas.microsoft.com/office/word/2010/wordml" xmlns:w15="http://schemas.microsoft.com/office/word/2012/wordml" xmlns:w16cex="http://schemas.microsoft.com/office/word/2018/wordml/cex" xmlns:w16cid="http://schemas.microsoft.com/office/word/2016/wordml/cid" xmlns:w16="http://schemas.microsoft.com/office/word/2018/wordml" xmlns:w16sdtdh="http://schemas.microsoft.com/office/word/2020/wordml/sdtdatahash" xmlns:w16se="http://schemas.microsoft.com/office/word/2015/wordml/symex" xmlns:wpg="http://schemas.microsoft.com/office/word/2010/wordprocessingGroup" xmlns:wpi="http://schemas.microsoft.com/office/word/2010/wordprocessingInk" xmlns:wne="http://schemas.microsoft.com/office/word/2006/wordml" xmlns:wps="http://schemas.microsoft.com/office/word/2010/wordprocessingShape" mc:Ignorable="w14 w15 w16se w16cid w16 w16cex w16sdtdh wp14">
+<w:ftr xmlns:wpc="http://schemas.microsoft.com/office/word/2010/wordprocessingCanvas" xmlns:cx="http://schemas.microsoft.com/office/drawing/2014/chartex" xmlns:cx1="http://schemas.microsoft.com/office/drawing/2015/9/8/chartex" xmlns:cx2="http://schemas.microsoft.com/office/drawing/2015/10/21/chartex" xmlns:cx3="http://schemas.microsoft.com/office/drawing/2016/5/9/chartex" xmlns:cx4="http://schemas.microsoft.com/office/drawing/2016/5/10/chartex" xmlns:cx5="http://schemas.microsoft.com/office/drawing/2016/5/11/chartex" xmlns:cx6="http://schemas.microsoft.com/office/drawing/2016/5/12/chartex" xmlns:cx7="http://schemas.microsoft.com/office/drawing/2016/5/13/chartex" xmlns:cx8="http://schemas.microsoft.com/office/drawing/2016/5/14/chartex" xmlns:mc="http://schemas.openxmlformats.org/markup-compatibility/2006" xmlns:aink="http://schemas.microsoft.com/office/drawing/2016/ink" xmlns:am3d="http://schemas.microsoft.com/office/drawing/2017/model3d" xmlns:o="urn:schemas-microsoft-com:office:office" xmlns:oel="http://schemas.microsoft.com/office/2019/extlst" xmlns:r="http://schemas.openxmlformats.org/officeDocument/2006/relationships" xmlns:m="http://schemas.openxmlformats.org/officeDocument/2006/math" xmlns:v="urn:schemas-microsoft-com:vml" xmlns:wp14="http://schemas.microsoft.com/office/word/2010/wordprocessingDrawing" xmlns:wp="http://schemas.openxmlformats.org/drawingml/2006/wordprocessingDrawing" xmlns:w10="urn:schemas-microsoft-com:office:word" xmlns:w="http://schemas.openxmlformats.org/wordprocessingml/2006/main" xmlns:w14="http://schemas.microsoft.com/office/word/2010/wordml" xmlns:w15="http://schemas.microsoft.com/office/word/2012/wordml" xmlns:w16cex="http://schemas.microsoft.com/office/word/2018/wordml/cex" xmlns:w16cid="http://schemas.microsoft.com/office/word/2016/wordml/cid" xmlns:w16="http://schemas.microsoft.com/office/word/2018/wordml" xmlns:w16sdtdh="http://schemas.microsoft.com/office/word/2020/wordml/sdtdatahash" xmlns:w16se="http://schemas.microsoft.com/office/word/2015/wordml/symex" xmlns:wpg="http://schemas.microsoft.com/office/word/2010/wordprocessingGroup" xmlns:wpi="http://schemas.microsoft.com/office/word/2010/wordprocessingInk" xmlns:wne="http://schemas.microsoft.com/office/word/2006/wordml" xmlns:wps="http://schemas.microsoft.com/office/word/2010/wordprocessingShape" mc:Ignorable="w14 w15 w16se w16cid w16 w16cex w16sdtdh wp14">
   <w:tbl>
     <w:tblPr>
       <w:tblW w:w="5000" w:type="pct"/>
@@ -1449,7 +1590,7 @@
               <w:sz w:val="16"/>
               <w:szCs w:val="16"/>
             </w:rPr>
-            <w:t>2021</w:t>
+            <w:t>2022</w:t>
           </w:r>
           <w:r>
             <w:rPr>
@@ -1646,7 +1787,7 @@
 </file>
 
 <file path=word/footnotes.xml><?xml version="1.0" encoding="utf-8"?>
-<w:footnotes xmlns:wpc="http://schemas.microsoft.com/office/word/2010/wordprocessingCanvas" xmlns:cx="http://schemas.microsoft.com/office/drawing/2014/chartex" xmlns:cx1="http://schemas.microsoft.com/office/drawing/2015/9/8/chartex" xmlns:cx2="http://schemas.microsoft.com/office/drawing/2015/10/21/chartex" xmlns:cx3="http://schemas.microsoft.com/office/drawing/2016/5/9/chartex" xmlns:cx4="http://schemas.microsoft.com/office/drawing/2016/5/10/chartex" xmlns:cx5="http://schemas.microsoft.com/office/drawing/2016/5/11/chartex" xmlns:cx6="http://schemas.microsoft.com/office/drawing/2016/5/12/chartex" xmlns:cx7="http://schemas.microsoft.com/office/drawing/2016/5/13/chartex" xmlns:cx8="http://schemas.microsoft.com/office/drawing/2016/5/14/chartex" xmlns:mc="http://schemas.openxmlformats.org/markup-compatibility/2006" xmlns:aink="http://schemas.microsoft.com/office/drawing/2016/ink" xmlns:am3d="http://schemas.microsoft.com/office/drawing/2017/model3d" xmlns:o="urn:schemas-microsoft-com:office:office" xmlns:r="http://schemas.openxmlformats.org/officeDocument/2006/relationships" xmlns:m="http://schemas.openxmlformats.org/officeDocument/2006/math" xmlns:v="urn:schemas-microsoft-com:vml" xmlns:wp14="http://schemas.microsoft.com/office/word/2010/wordprocessingDrawing" xmlns:wp="http://schemas.openxmlformats.org/drawingml/2006/wordprocessingDrawing" xmlns:w10="urn:schemas-microsoft-com:office:word" xmlns:w="http://schemas.openxmlformats.org/wordprocessingml/2006/main" xmlns:w14="http://schemas.microsoft.com/office/word/2010/wordml" xmlns:w15="http://schemas.microsoft.com/office/word/2012/wordml" xmlns:w16cex="http://schemas.microsoft.com/office/word/2018/wordml/cex" xmlns:w16cid="http://schemas.microsoft.com/office/word/2016/wordml/cid" xmlns:w16="http://schemas.microsoft.com/office/word/2018/wordml" xmlns:w16sdtdh="http://schemas.microsoft.com/office/word/2020/wordml/sdtdatahash" xmlns:w16se="http://schemas.microsoft.com/office/word/2015/wordml/symex" xmlns:wpg="http://schemas.microsoft.com/office/word/2010/wordprocessingGroup" xmlns:wpi="http://schemas.microsoft.com/office/word/2010/wordprocessingInk" xmlns:wne="http://schemas.microsoft.com/office/word/2006/wordml" xmlns:wps="http://schemas.microsoft.com/office/word/2010/wordprocessingShape" mc:Ignorable="w14 w15 w16se w16cid w16 w16cex w16sdtdh wp14">
+<w:footnotes xmlns:wpc="http://schemas.microsoft.com/office/word/2010/wordprocessingCanvas" xmlns:cx="http://schemas.microsoft.com/office/drawing/2014/chartex" xmlns:cx1="http://schemas.microsoft.com/office/drawing/2015/9/8/chartex" xmlns:cx2="http://schemas.microsoft.com/office/drawing/2015/10/21/chartex" xmlns:cx3="http://schemas.microsoft.com/office/drawing/2016/5/9/chartex" xmlns:cx4="http://schemas.microsoft.com/office/drawing/2016/5/10/chartex" xmlns:cx5="http://schemas.microsoft.com/office/drawing/2016/5/11/chartex" xmlns:cx6="http://schemas.microsoft.com/office/drawing/2016/5/12/chartex" xmlns:cx7="http://schemas.microsoft.com/office/drawing/2016/5/13/chartex" xmlns:cx8="http://schemas.microsoft.com/office/drawing/2016/5/14/chartex" xmlns:mc="http://schemas.openxmlformats.org/markup-compatibility/2006" xmlns:aink="http://schemas.microsoft.com/office/drawing/2016/ink" xmlns:am3d="http://schemas.microsoft.com/office/drawing/2017/model3d" xmlns:o="urn:schemas-microsoft-com:office:office" xmlns:oel="http://schemas.microsoft.com/office/2019/extlst" xmlns:r="http://schemas.openxmlformats.org/officeDocument/2006/relationships" xmlns:m="http://schemas.openxmlformats.org/officeDocument/2006/math" xmlns:v="urn:schemas-microsoft-com:vml" xmlns:wp14="http://schemas.microsoft.com/office/word/2010/wordprocessingDrawing" xmlns:wp="http://schemas.openxmlformats.org/drawingml/2006/wordprocessingDrawing" xmlns:w10="urn:schemas-microsoft-com:office:word" xmlns:w="http://schemas.openxmlformats.org/wordprocessingml/2006/main" xmlns:w14="http://schemas.microsoft.com/office/word/2010/wordml" xmlns:w15="http://schemas.microsoft.com/office/word/2012/wordml" xmlns:w16cex="http://schemas.microsoft.com/office/word/2018/wordml/cex" xmlns:w16cid="http://schemas.microsoft.com/office/word/2016/wordml/cid" xmlns:w16="http://schemas.microsoft.com/office/word/2018/wordml" xmlns:w16sdtdh="http://schemas.microsoft.com/office/word/2020/wordml/sdtdatahash" xmlns:w16se="http://schemas.microsoft.com/office/word/2015/wordml/symex" xmlns:wpg="http://schemas.microsoft.com/office/word/2010/wordprocessingGroup" xmlns:wpi="http://schemas.microsoft.com/office/word/2010/wordprocessingInk" xmlns:wne="http://schemas.microsoft.com/office/word/2006/wordml" xmlns:wps="http://schemas.microsoft.com/office/word/2010/wordprocessingShape" mc:Ignorable="w14 w15 w16se w16cid w16 w16cex w16sdtdh wp14">
   <w:footnote w:type="separator" w:id="-1">
     <w:p>
       <w:r>
@@ -1665,7 +1806,7 @@
 </file>
 
 <file path=word/header1.xml><?xml version="1.0" encoding="utf-8"?>
-<w:hdr xmlns:wpc="http://schemas.microsoft.com/office/word/2010/wordprocessingCanvas" xmlns:cx="http://schemas.microsoft.com/office/drawing/2014/chartex" xmlns:cx1="http://schemas.microsoft.com/office/drawing/2015/9/8/chartex" xmlns:cx2="http://schemas.microsoft.com/office/drawing/2015/10/21/chartex" xmlns:cx3="http://schemas.microsoft.com/office/drawing/2016/5/9/chartex" xmlns:cx4="http://schemas.microsoft.com/office/drawing/2016/5/10/chartex" xmlns:cx5="http://schemas.microsoft.com/office/drawing/2016/5/11/chartex" xmlns:cx6="http://schemas.microsoft.com/office/drawing/2016/5/12/chartex" xmlns:cx7="http://schemas.microsoft.com/office/drawing/2016/5/13/chartex" xmlns:cx8="http://schemas.microsoft.com/office/drawing/2016/5/14/chartex" xmlns:mc="http://schemas.openxmlformats.org/markup-compatibility/2006" xmlns:aink="http://schemas.microsoft.com/office/drawing/2016/ink" xmlns:am3d="http://schemas.microsoft.com/office/drawing/2017/model3d" xmlns:o="urn:schemas-microsoft-com:office:office" xmlns:r="http://schemas.openxmlformats.org/officeDocument/2006/relationships" xmlns:m="http://schemas.openxmlformats.org/officeDocument/2006/math" xmlns:v="urn:schemas-microsoft-com:vml" xmlns:wp14="http://schemas.microsoft.com/office/word/2010/wordprocessingDrawing" xmlns:wp="http://schemas.openxmlformats.org/drawingml/2006/wordprocessingDrawing" xmlns:w10="urn:schemas-microsoft-com:office:word" xmlns:w="http://schemas.openxmlformats.org/wordprocessingml/2006/main" xmlns:w14="http://schemas.microsoft.com/office/word/2010/wordml" xmlns:w15="http://schemas.microsoft.com/office/word/2012/wordml" xmlns:w16cex="http://schemas.microsoft.com/office/word/2018/wordml/cex" xmlns:w16cid="http://schemas.microsoft.com/office/word/2016/wordml/cid" xmlns:w16="http://schemas.microsoft.com/office/word/2018/wordml" xmlns:w16sdtdh="http://schemas.microsoft.com/office/word/2020/wordml/sdtdatahash" xmlns:w16se="http://schemas.microsoft.com/office/word/2015/wordml/symex" xmlns:wpg="http://schemas.microsoft.com/office/word/2010/wordprocessingGroup" xmlns:wpi="http://schemas.microsoft.com/office/word/2010/wordprocessingInk" xmlns:wne="http://schemas.microsoft.com/office/word/2006/wordml" xmlns:wps="http://schemas.microsoft.com/office/word/2010/wordprocessingShape" mc:Ignorable="w14 w15 w16se w16cid w16 w16cex w16sdtdh wp14">
+<w:hdr xmlns:wpc="http://schemas.microsoft.com/office/word/2010/wordprocessingCanvas" xmlns:cx="http://schemas.microsoft.com/office/drawing/2014/chartex" xmlns:cx1="http://schemas.microsoft.com/office/drawing/2015/9/8/chartex" xmlns:cx2="http://schemas.microsoft.com/office/drawing/2015/10/21/chartex" xmlns:cx3="http://schemas.microsoft.com/office/drawing/2016/5/9/chartex" xmlns:cx4="http://schemas.microsoft.com/office/drawing/2016/5/10/chartex" xmlns:cx5="http://schemas.microsoft.com/office/drawing/2016/5/11/chartex" xmlns:cx6="http://schemas.microsoft.com/office/drawing/2016/5/12/chartex" xmlns:cx7="http://schemas.microsoft.com/office/drawing/2016/5/13/chartex" xmlns:cx8="http://schemas.microsoft.com/office/drawing/2016/5/14/chartex" xmlns:mc="http://schemas.openxmlformats.org/markup-compatibility/2006" xmlns:aink="http://schemas.microsoft.com/office/drawing/2016/ink" xmlns:am3d="http://schemas.microsoft.com/office/drawing/2017/model3d" xmlns:o="urn:schemas-microsoft-com:office:office" xmlns:oel="http://schemas.microsoft.com/office/2019/extlst" xmlns:r="http://schemas.openxmlformats.org/officeDocument/2006/relationships" xmlns:m="http://schemas.openxmlformats.org/officeDocument/2006/math" xmlns:v="urn:schemas-microsoft-com:vml" xmlns:wp14="http://schemas.microsoft.com/office/word/2010/wordprocessingDrawing" xmlns:wp="http://schemas.openxmlformats.org/drawingml/2006/wordprocessingDrawing" xmlns:w10="urn:schemas-microsoft-com:office:word" xmlns:w="http://schemas.openxmlformats.org/wordprocessingml/2006/main" xmlns:w14="http://schemas.microsoft.com/office/word/2010/wordml" xmlns:w15="http://schemas.microsoft.com/office/word/2012/wordml" xmlns:w16cex="http://schemas.microsoft.com/office/word/2018/wordml/cex" xmlns:w16cid="http://schemas.microsoft.com/office/word/2016/wordml/cid" xmlns:w16="http://schemas.microsoft.com/office/word/2018/wordml" xmlns:w16sdtdh="http://schemas.microsoft.com/office/word/2020/wordml/sdtdatahash" xmlns:w16se="http://schemas.microsoft.com/office/word/2015/wordml/symex" xmlns:wpg="http://schemas.microsoft.com/office/word/2010/wordprocessingGroup" xmlns:wpi="http://schemas.microsoft.com/office/word/2010/wordprocessingInk" xmlns:wne="http://schemas.microsoft.com/office/word/2006/wordml" xmlns:wps="http://schemas.microsoft.com/office/word/2010/wordprocessingShape" mc:Ignorable="w14 w15 w16se w16cid w16 w16cex w16sdtdh wp14">
   <w:tbl>
     <w:tblPr>
       <w:tblStyle w:val="TableGrid"/>
@@ -2195,7 +2336,7 @@
 </file>
 
 <file path=word/numbering.xml><?xml version="1.0" encoding="utf-8"?>
-<w:numbering xmlns:wpc="http://schemas.microsoft.com/office/word/2010/wordprocessingCanvas" xmlns:cx="http://schemas.microsoft.com/office/drawing/2014/chartex" xmlns:cx1="http://schemas.microsoft.com/office/drawing/2015/9/8/chartex" xmlns:cx2="http://schemas.microsoft.com/office/drawing/2015/10/21/chartex" xmlns:cx3="http://schemas.microsoft.com/office/drawing/2016/5/9/chartex" xmlns:cx4="http://schemas.microsoft.com/office/drawing/2016/5/10/chartex" xmlns:cx5="http://schemas.microsoft.com/office/drawing/2016/5/11/chartex" xmlns:cx6="http://schemas.microsoft.com/office/drawing/2016/5/12/chartex" xmlns:cx7="http://schemas.microsoft.com/office/drawing/2016/5/13/chartex" xmlns:cx8="http://schemas.microsoft.com/office/drawing/2016/5/14/chartex" xmlns:mc="http://schemas.openxmlformats.org/markup-compatibility/2006" xmlns:aink="http://schemas.microsoft.com/office/drawing/2016/ink" xmlns:am3d="http://schemas.microsoft.com/office/drawing/2017/model3d" xmlns:o="urn:schemas-microsoft-com:office:office" xmlns:r="http://schemas.openxmlformats.org/officeDocument/2006/relationships" xmlns:m="http://schemas.openxmlformats.org/officeDocument/2006/math" xmlns:v="urn:schemas-microsoft-com:vml" xmlns:wp14="http://schemas.microsoft.com/office/word/2010/wordprocessingDrawing" xmlns:wp="http://schemas.openxmlformats.org/drawingml/2006/wordprocessingDrawing" xmlns:w10="urn:schemas-microsoft-com:office:word" xmlns:w="http://schemas.openxmlformats.org/wordprocessingml/2006/main" xmlns:w14="http://schemas.microsoft.com/office/word/2010/wordml" xmlns:w15="http://schemas.microsoft.com/office/word/2012/wordml" xmlns:w16cex="http://schemas.microsoft.com/office/word/2018/wordml/cex" xmlns:w16cid="http://schemas.microsoft.com/office/word/2016/wordml/cid" xmlns:w16="http://schemas.microsoft.com/office/word/2018/wordml" xmlns:w16sdtdh="http://schemas.microsoft.com/office/word/2020/wordml/sdtdatahash" xmlns:w16se="http://schemas.microsoft.com/office/word/2015/wordml/symex" xmlns:wpg="http://schemas.microsoft.com/office/word/2010/wordprocessingGroup" xmlns:wpi="http://schemas.microsoft.com/office/word/2010/wordprocessingInk" xmlns:wne="http://schemas.microsoft.com/office/word/2006/wordml" xmlns:wps="http://schemas.microsoft.com/office/word/2010/wordprocessingShape" mc:Ignorable="w14 w15 w16se w16cid w16 w16cex w16sdtdh wp14">
+<w:numbering xmlns:wpc="http://schemas.microsoft.com/office/word/2010/wordprocessingCanvas" xmlns:cx="http://schemas.microsoft.com/office/drawing/2014/chartex" xmlns:cx1="http://schemas.microsoft.com/office/drawing/2015/9/8/chartex" xmlns:cx2="http://schemas.microsoft.com/office/drawing/2015/10/21/chartex" xmlns:cx3="http://schemas.microsoft.com/office/drawing/2016/5/9/chartex" xmlns:cx4="http://schemas.microsoft.com/office/drawing/2016/5/10/chartex" xmlns:cx5="http://schemas.microsoft.com/office/drawing/2016/5/11/chartex" xmlns:cx6="http://schemas.microsoft.com/office/drawing/2016/5/12/chartex" xmlns:cx7="http://schemas.microsoft.com/office/drawing/2016/5/13/chartex" xmlns:cx8="http://schemas.microsoft.com/office/drawing/2016/5/14/chartex" xmlns:mc="http://schemas.openxmlformats.org/markup-compatibility/2006" xmlns:aink="http://schemas.microsoft.com/office/drawing/2016/ink" xmlns:am3d="http://schemas.microsoft.com/office/drawing/2017/model3d" xmlns:o="urn:schemas-microsoft-com:office:office" xmlns:oel="http://schemas.microsoft.com/office/2019/extlst" xmlns:r="http://schemas.openxmlformats.org/officeDocument/2006/relationships" xmlns:m="http://schemas.openxmlformats.org/officeDocument/2006/math" xmlns:v="urn:schemas-microsoft-com:vml" xmlns:wp14="http://schemas.microsoft.com/office/word/2010/wordprocessingDrawing" xmlns:wp="http://schemas.openxmlformats.org/drawingml/2006/wordprocessingDrawing" xmlns:w10="urn:schemas-microsoft-com:office:word" xmlns:w="http://schemas.openxmlformats.org/wordprocessingml/2006/main" xmlns:w14="http://schemas.microsoft.com/office/word/2010/wordml" xmlns:w15="http://schemas.microsoft.com/office/word/2012/wordml" xmlns:w16cex="http://schemas.microsoft.com/office/word/2018/wordml/cex" xmlns:w16cid="http://schemas.microsoft.com/office/word/2016/wordml/cid" xmlns:w16="http://schemas.microsoft.com/office/word/2018/wordml" xmlns:w16sdtdh="http://schemas.microsoft.com/office/word/2020/wordml/sdtdatahash" xmlns:w16se="http://schemas.microsoft.com/office/word/2015/wordml/symex" xmlns:wpg="http://schemas.microsoft.com/office/word/2010/wordprocessingGroup" xmlns:wpi="http://schemas.microsoft.com/office/word/2010/wordprocessingInk" xmlns:wne="http://schemas.microsoft.com/office/word/2006/wordml" xmlns:wps="http://schemas.microsoft.com/office/word/2010/wordprocessingShape" mc:Ignorable="w14 w15 w16se w16cid w16 w16cex w16sdtdh wp14">
   <w:abstractNum w:abstractNumId="0" w15:restartNumberingAfterBreak="0">
     <w:nsid w:val="0030577F"/>
     <w:multiLevelType w:val="hybridMultilevel"/>
@@ -3777,49 +3918,49 @@
       </w:rPr>
     </w:lvl>
   </w:abstractNum>
-  <w:num w:numId="1">
+  <w:num w:numId="1" w16cid:durableId="267004513">
     <w:abstractNumId w:val="8"/>
   </w:num>
-  <w:num w:numId="2">
+  <w:num w:numId="2" w16cid:durableId="577522457">
     <w:abstractNumId w:val="8"/>
   </w:num>
-  <w:num w:numId="3">
+  <w:num w:numId="3" w16cid:durableId="410810646">
     <w:abstractNumId w:val="13"/>
   </w:num>
-  <w:num w:numId="4">
+  <w:num w:numId="4" w16cid:durableId="41829023">
     <w:abstractNumId w:val="11"/>
   </w:num>
-  <w:num w:numId="5">
+  <w:num w:numId="5" w16cid:durableId="1546481458">
     <w:abstractNumId w:val="9"/>
   </w:num>
-  <w:num w:numId="6">
+  <w:num w:numId="6" w16cid:durableId="699547738">
     <w:abstractNumId w:val="12"/>
   </w:num>
-  <w:num w:numId="7">
+  <w:num w:numId="7" w16cid:durableId="1610549360">
     <w:abstractNumId w:val="6"/>
   </w:num>
-  <w:num w:numId="8">
+  <w:num w:numId="8" w16cid:durableId="1632051566">
     <w:abstractNumId w:val="3"/>
   </w:num>
-  <w:num w:numId="9">
+  <w:num w:numId="9" w16cid:durableId="400981928">
     <w:abstractNumId w:val="7"/>
   </w:num>
-  <w:num w:numId="10">
+  <w:num w:numId="10" w16cid:durableId="243539000">
     <w:abstractNumId w:val="4"/>
   </w:num>
-  <w:num w:numId="11">
+  <w:num w:numId="11" w16cid:durableId="956832911">
     <w:abstractNumId w:val="2"/>
   </w:num>
-  <w:num w:numId="12">
+  <w:num w:numId="12" w16cid:durableId="806437807">
     <w:abstractNumId w:val="1"/>
   </w:num>
-  <w:num w:numId="13">
+  <w:num w:numId="13" w16cid:durableId="1409228492">
     <w:abstractNumId w:val="5"/>
   </w:num>
-  <w:num w:numId="14">
+  <w:num w:numId="14" w16cid:durableId="1939943856">
     <w:abstractNumId w:val="0"/>
   </w:num>
-  <w:num w:numId="15">
+  <w:num w:numId="15" w16cid:durableId="878977428">
     <w:abstractNumId w:val="10"/>
   </w:num>
 </w:numbering>
